--- a/Entrega 2 (5 Noviembre)/Documentación Implementación/Mejora en la documentación sobre la implementación.docx
+++ b/Entrega 2 (5 Noviembre)/Documentación Implementación/Mejora en la documentación sobre la implementación.docx
@@ -6,7 +6,9 @@
       <w:pPr>
         <w:pStyle w:val="Sinespaciado"/>
       </w:pPr>
+      <w:bookmarkStart w:id="0" w:name="_GoBack"/>
     </w:p>
+    <w:bookmarkEnd w:id="0" w:displacedByCustomXml="next"/>
     <w:sdt>
       <w:sdtPr>
         <w:rPr>
@@ -3406,7 +3408,7 @@
                   </wp:anchor>
                 </w:drawing>
               </mc:Choice>
-              <mc:Fallback xmlns:w16sdtdh="http://schemas.microsoft.com/office/word/2020/wordml/sdtdatahash" xmlns:w16="http://schemas.microsoft.com/office/word/2018/wordml" xmlns:w16cid="http://schemas.microsoft.com/office/word/2016/wordml/cid" xmlns:w16cex="http://schemas.microsoft.com/office/word/2018/wordml/cex" xmlns:am3d="http://schemas.microsoft.com/office/drawing/2017/model3d" xmlns:aink="http://schemas.microsoft.com/office/drawing/2016/ink" xmlns:cx8="http://schemas.microsoft.com/office/drawing/2016/5/14/chartex" xmlns:cx7="http://schemas.microsoft.com/office/drawing/2016/5/13/chartex" xmlns:cx6="http://schemas.microsoft.com/office/drawing/2016/5/12/chartex" xmlns:cx5="http://schemas.microsoft.com/office/drawing/2016/5/11/chartex" xmlns:cx4="http://schemas.microsoft.com/office/drawing/2016/5/10/chartex" xmlns:cx3="http://schemas.microsoft.com/office/drawing/2016/5/9/chartex" xmlns:cx2="http://schemas.microsoft.com/office/drawing/2015/10/21/chartex" xmlns:cx1="http://schemas.microsoft.com/office/drawing/2015/9/8/chartex">
+              <mc:Fallback xmlns:cx1="http://schemas.microsoft.com/office/drawing/2015/9/8/chartex" xmlns:cx2="http://schemas.microsoft.com/office/drawing/2015/10/21/chartex" xmlns:cx3="http://schemas.microsoft.com/office/drawing/2016/5/9/chartex" xmlns:cx4="http://schemas.microsoft.com/office/drawing/2016/5/10/chartex" xmlns:cx5="http://schemas.microsoft.com/office/drawing/2016/5/11/chartex" xmlns:cx6="http://schemas.microsoft.com/office/drawing/2016/5/12/chartex" xmlns:cx7="http://schemas.microsoft.com/office/drawing/2016/5/13/chartex" xmlns:cx8="http://schemas.microsoft.com/office/drawing/2016/5/14/chartex" xmlns:aink="http://schemas.microsoft.com/office/drawing/2016/ink" xmlns:am3d="http://schemas.microsoft.com/office/drawing/2017/model3d" xmlns:w16cex="http://schemas.microsoft.com/office/word/2018/wordml/cex" xmlns:w16cid="http://schemas.microsoft.com/office/word/2016/wordml/cid" xmlns:w16="http://schemas.microsoft.com/office/word/2018/wordml" xmlns:w16sdtdh="http://schemas.microsoft.com/office/word/2020/wordml/sdtdatahash">
                 <w:pict>
                   <v:group w14:anchorId="63DC68B3" id="Grupo 2" o:spid="_x0000_s1026" style="position:absolute;margin-left:0;margin-top:0;width:172.8pt;height:718.55pt;z-index:-251657216;mso-width-percent:330;mso-height-percent:950;mso-left-percent:40;mso-position-horizontal-relative:page;mso-position-vertical:center;mso-position-vertical-relative:page;mso-width-percent:330;mso-height-percent:950;mso-left-percent:40" coordsize="21945,91257" o:gfxdata="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">
                     <v:rect id="Rectángulo 3" o:spid="_x0000_s1027" style="position:absolute;width:1945;height:91257;visibility:visible;mso-wrap-style:square;v-text-anchor:middle" o:gfxdata="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" fillcolor="#505046 [3215]" stroked="f" strokeweight="1pt"/>
@@ -3615,7 +3617,25 @@
                                     <w:sz w:val="26"/>
                                     <w:szCs w:val="26"/>
                                   </w:rPr>
-                                  <w:t>Fran Zájara Gómez</w:t>
+                                  <w:t xml:space="preserve">Fran </w:t>
+                                </w:r>
+                                <w:proofErr w:type="spellStart"/>
+                                <w:r>
+                                  <w:rPr>
+                                    <w:color w:val="E84C22" w:themeColor="accent1"/>
+                                    <w:sz w:val="26"/>
+                                    <w:szCs w:val="26"/>
+                                  </w:rPr>
+                                  <w:t>Zájara</w:t>
+                                </w:r>
+                                <w:proofErr w:type="spellEnd"/>
+                                <w:r>
+                                  <w:rPr>
+                                    <w:color w:val="E84C22" w:themeColor="accent1"/>
+                                    <w:sz w:val="26"/>
+                                    <w:szCs w:val="26"/>
+                                  </w:rPr>
+                                  <w:t xml:space="preserve"> Gómez</w:t>
                                 </w:r>
                               </w:p>
                               <w:p>
@@ -3627,13 +3647,23 @@
                                     <w:szCs w:val="26"/>
                                   </w:rPr>
                                 </w:pPr>
+                                <w:proofErr w:type="spellStart"/>
                                 <w:r>
                                   <w:rPr>
                                     <w:color w:val="E84C22" w:themeColor="accent1"/>
                                     <w:sz w:val="26"/>
                                     <w:szCs w:val="26"/>
                                   </w:rPr>
-                                  <w:t>Jose Pablo Carrasco Cobos</w:t>
+                                  <w:t>Jose</w:t>
+                                </w:r>
+                                <w:proofErr w:type="spellEnd"/>
+                                <w:r>
+                                  <w:rPr>
+                                    <w:color w:val="E84C22" w:themeColor="accent1"/>
+                                    <w:sz w:val="26"/>
+                                    <w:szCs w:val="26"/>
+                                  </w:rPr>
+                                  <w:t xml:space="preserve"> Pablo Carrasco Cobos</w:t>
                                 </w:r>
                               </w:p>
                               <w:p>
@@ -3687,8 +3717,18 @@
                                     <w:sz w:val="26"/>
                                     <w:szCs w:val="26"/>
                                   </w:rPr>
-                                  <w:t>Juan Pedro Hurtado Masero</w:t>
+                                  <w:t xml:space="preserve">Juan Pedro Hurtado </w:t>
                                 </w:r>
+                                <w:proofErr w:type="spellStart"/>
+                                <w:r>
+                                  <w:rPr>
+                                    <w:color w:val="E84C22" w:themeColor="accent1"/>
+                                    <w:sz w:val="26"/>
+                                    <w:szCs w:val="26"/>
+                                  </w:rPr>
+                                  <w:t>Masero</w:t>
+                                </w:r>
+                                <w:proofErr w:type="spellEnd"/>
                               </w:p>
                               <w:p>
                                 <w:pPr>
@@ -3747,7 +3787,7 @@
                   </wp:anchor>
                 </w:drawing>
               </mc:Choice>
-              <mc:Fallback xmlns:w16sdtdh="http://schemas.microsoft.com/office/word/2020/wordml/sdtdatahash" xmlns:w16="http://schemas.microsoft.com/office/word/2018/wordml" xmlns:w16cid="http://schemas.microsoft.com/office/word/2016/wordml/cid" xmlns:w16cex="http://schemas.microsoft.com/office/word/2018/wordml/cex" xmlns:am3d="http://schemas.microsoft.com/office/drawing/2017/model3d" xmlns:aink="http://schemas.microsoft.com/office/drawing/2016/ink" xmlns:cx8="http://schemas.microsoft.com/office/drawing/2016/5/14/chartex" xmlns:cx7="http://schemas.microsoft.com/office/drawing/2016/5/13/chartex" xmlns:cx6="http://schemas.microsoft.com/office/drawing/2016/5/12/chartex" xmlns:cx5="http://schemas.microsoft.com/office/drawing/2016/5/11/chartex" xmlns:cx4="http://schemas.microsoft.com/office/drawing/2016/5/10/chartex" xmlns:cx3="http://schemas.microsoft.com/office/drawing/2016/5/9/chartex" xmlns:cx2="http://schemas.microsoft.com/office/drawing/2015/10/21/chartex" xmlns:cx1="http://schemas.microsoft.com/office/drawing/2015/9/8/chartex">
+              <mc:Fallback xmlns:cx1="http://schemas.microsoft.com/office/drawing/2015/9/8/chartex" xmlns:cx2="http://schemas.microsoft.com/office/drawing/2015/10/21/chartex" xmlns:cx3="http://schemas.microsoft.com/office/drawing/2016/5/9/chartex" xmlns:cx4="http://schemas.microsoft.com/office/drawing/2016/5/10/chartex" xmlns:cx5="http://schemas.microsoft.com/office/drawing/2016/5/11/chartex" xmlns:cx6="http://schemas.microsoft.com/office/drawing/2016/5/12/chartex" xmlns:cx7="http://schemas.microsoft.com/office/drawing/2016/5/13/chartex" xmlns:cx8="http://schemas.microsoft.com/office/drawing/2016/5/14/chartex" xmlns:aink="http://schemas.microsoft.com/office/drawing/2016/ink" xmlns:am3d="http://schemas.microsoft.com/office/drawing/2017/model3d" xmlns:w16cex="http://schemas.microsoft.com/office/word/2018/wordml/cex" xmlns:w16cid="http://schemas.microsoft.com/office/word/2016/wordml/cid" xmlns:w16="http://schemas.microsoft.com/office/word/2018/wordml" xmlns:w16sdtdh="http://schemas.microsoft.com/office/word/2020/wordml/sdtdatahash">
                 <w:pict>
                   <v:shapetype w14:anchorId="188FF0CF" id="_x0000_t202" coordsize="21600,21600" o:spt="202" path="m,l,21600r21600,l21600,xe">
                     <v:stroke joinstyle="miter"/>
@@ -4041,7 +4081,7 @@
                   </wp:anchor>
                 </w:drawing>
               </mc:Choice>
-              <mc:Fallback xmlns:w16sdtdh="http://schemas.microsoft.com/office/word/2020/wordml/sdtdatahash" xmlns:w16="http://schemas.microsoft.com/office/word/2018/wordml" xmlns:w16cid="http://schemas.microsoft.com/office/word/2016/wordml/cid" xmlns:w16cex="http://schemas.microsoft.com/office/word/2018/wordml/cex" xmlns:am3d="http://schemas.microsoft.com/office/drawing/2017/model3d" xmlns:aink="http://schemas.microsoft.com/office/drawing/2016/ink" xmlns:cx8="http://schemas.microsoft.com/office/drawing/2016/5/14/chartex" xmlns:cx7="http://schemas.microsoft.com/office/drawing/2016/5/13/chartex" xmlns:cx6="http://schemas.microsoft.com/office/drawing/2016/5/12/chartex" xmlns:cx5="http://schemas.microsoft.com/office/drawing/2016/5/11/chartex" xmlns:cx4="http://schemas.microsoft.com/office/drawing/2016/5/10/chartex" xmlns:cx3="http://schemas.microsoft.com/office/drawing/2016/5/9/chartex" xmlns:cx2="http://schemas.microsoft.com/office/drawing/2015/10/21/chartex" xmlns:cx1="http://schemas.microsoft.com/office/drawing/2015/9/8/chartex">
+              <mc:Fallback xmlns:cx1="http://schemas.microsoft.com/office/drawing/2015/9/8/chartex" xmlns:cx2="http://schemas.microsoft.com/office/drawing/2015/10/21/chartex" xmlns:cx3="http://schemas.microsoft.com/office/drawing/2016/5/9/chartex" xmlns:cx4="http://schemas.microsoft.com/office/drawing/2016/5/10/chartex" xmlns:cx5="http://schemas.microsoft.com/office/drawing/2016/5/11/chartex" xmlns:cx6="http://schemas.microsoft.com/office/drawing/2016/5/12/chartex" xmlns:cx7="http://schemas.microsoft.com/office/drawing/2016/5/13/chartex" xmlns:cx8="http://schemas.microsoft.com/office/drawing/2016/5/14/chartex" xmlns:aink="http://schemas.microsoft.com/office/drawing/2016/ink" xmlns:am3d="http://schemas.microsoft.com/office/drawing/2017/model3d" xmlns:w16cex="http://schemas.microsoft.com/office/word/2018/wordml/cex" xmlns:w16cid="http://schemas.microsoft.com/office/word/2016/wordml/cid" xmlns:w16="http://schemas.microsoft.com/office/word/2018/wordml" xmlns:w16sdtdh="http://schemas.microsoft.com/office/word/2020/wordml/sdtdatahash">
                 <w:pict>
                   <v:shape w14:anchorId="56D5383C" id="Cuadro de texto 11" o:spid="_x0000_s1056" type="#_x0000_t202" style="position:absolute;margin-left:30.4pt;margin-top:57.75pt;width:82.5pt;height:48pt;z-index:251662336;visibility:visible;mso-wrap-style:square;mso-width-percent:0;mso-height-percent:0;mso-wrap-distance-left:9pt;mso-wrap-distance-top:0;mso-wrap-distance-right:9pt;mso-wrap-distance-bottom:0;mso-position-horizontal:absolute;mso-position-horizontal-relative:text;mso-position-vertical:absolute;mso-position-vertical-relative:text;mso-width-percent:0;mso-height-percent:0;mso-width-relative:margin;mso-height-relative:margin;v-text-anchor:top" o:gfxdata="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" filled="f" stroked="f" strokeweight=".5pt">
                     <v:textbox>
@@ -4194,6 +4234,7 @@
                                   </w:sdtPr>
                                   <w:sdtEndPr/>
                                   <w:sdtContent>
+                                    <w:proofErr w:type="spellStart"/>
                                     <w:r>
                                       <w:rPr>
                                         <w:color w:val="404040" w:themeColor="text1" w:themeTint="BF"/>
@@ -4201,7 +4242,17 @@
                                         <w:szCs w:val="36"/>
                                         <w:lang w:val="en-US"/>
                                       </w:rPr>
-                                      <w:t>Entrega C</w:t>
+                                      <w:t>Entrega</w:t>
+                                    </w:r>
+                                    <w:proofErr w:type="spellEnd"/>
+                                    <w:r>
+                                      <w:rPr>
+                                        <w:color w:val="404040" w:themeColor="text1" w:themeTint="BF"/>
+                                        <w:sz w:val="36"/>
+                                        <w:szCs w:val="36"/>
+                                        <w:lang w:val="en-US"/>
+                                      </w:rPr>
+                                      <w:t xml:space="preserve"> C</w:t>
                                     </w:r>
                                     <w:r>
                                       <w:rPr>
@@ -4210,7 +4261,16 @@
                                         <w:szCs w:val="36"/>
                                         <w:lang w:val="en-US"/>
                                       </w:rPr>
-                                      <w:t>MS v1</w:t>
+                                      <w:t xml:space="preserve">MS </w:t>
+                                    </w:r>
+                                    <w:r>
+                                      <w:rPr>
+                                        <w:color w:val="404040" w:themeColor="text1" w:themeTint="BF"/>
+                                        <w:sz w:val="36"/>
+                                        <w:szCs w:val="36"/>
+                                        <w:lang w:val="en-US"/>
+                                      </w:rPr>
+                                      <w:t>v2</w:t>
                                     </w:r>
                                   </w:sdtContent>
                                 </w:sdt>
@@ -4235,9 +4295,13 @@
                   </wp:anchor>
                 </w:drawing>
               </mc:Choice>
-              <mc:Fallback xmlns:w16sdtdh="http://schemas.microsoft.com/office/word/2020/wordml/sdtdatahash" xmlns:w16="http://schemas.microsoft.com/office/word/2018/wordml" xmlns:w16cid="http://schemas.microsoft.com/office/word/2016/wordml/cid" xmlns:w16cex="http://schemas.microsoft.com/office/word/2018/wordml/cex" xmlns:am3d="http://schemas.microsoft.com/office/drawing/2017/model3d" xmlns:aink="http://schemas.microsoft.com/office/drawing/2016/ink" xmlns:cx8="http://schemas.microsoft.com/office/drawing/2016/5/14/chartex" xmlns:cx7="http://schemas.microsoft.com/office/drawing/2016/5/13/chartex" xmlns:cx6="http://schemas.microsoft.com/office/drawing/2016/5/12/chartex" xmlns:cx5="http://schemas.microsoft.com/office/drawing/2016/5/11/chartex" xmlns:cx4="http://schemas.microsoft.com/office/drawing/2016/5/10/chartex" xmlns:cx3="http://schemas.microsoft.com/office/drawing/2016/5/9/chartex" xmlns:cx2="http://schemas.microsoft.com/office/drawing/2015/10/21/chartex" xmlns:cx1="http://schemas.microsoft.com/office/drawing/2015/9/8/chartex">
+              <mc:Fallback>
                 <w:pict>
-                  <v:shape w14:anchorId="17748507" id="Cuadro de texto 1" o:spid="_x0000_s1057" type="#_x0000_t202" style="position:absolute;margin-left:234pt;margin-top:147pt;width:340.5pt;height:84.2pt;z-index:251660288;visibility:visible;mso-wrap-style:square;mso-width-percent:0;mso-height-percent:0;mso-wrap-distance-left:9pt;mso-wrap-distance-top:0;mso-wrap-distance-right:9pt;mso-wrap-distance-bottom:0;mso-position-horizontal:absolute;mso-position-horizontal-relative:page;mso-position-vertical:absolute;mso-position-vertical-relative:page;mso-width-percent:0;mso-height-percent:0;mso-width-relative:page;mso-height-relative:margin;v-text-anchor:top" o:gfxdata="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" filled="f" stroked="f" strokeweight=".5pt">
+                  <v:shapetype w14:anchorId="17748507" id="_x0000_t202" coordsize="21600,21600" o:spt="202" path="m,l,21600r21600,l21600,xe">
+                    <v:stroke joinstyle="miter"/>
+                    <v:path gradientshapeok="t" o:connecttype="rect"/>
+                  </v:shapetype>
+                  <v:shape id="Cuadro de texto 1" o:spid="_x0000_s1057" type="#_x0000_t202" style="position:absolute;margin-left:234pt;margin-top:147pt;width:340.5pt;height:84.2pt;z-index:251660288;visibility:visible;mso-wrap-style:square;mso-width-percent:0;mso-height-percent:0;mso-wrap-distance-left:9pt;mso-wrap-distance-top:0;mso-wrap-distance-right:9pt;mso-wrap-distance-bottom:0;mso-position-horizontal:absolute;mso-position-horizontal-relative:page;mso-position-vertical:absolute;mso-position-vertical-relative:page;mso-width-percent:0;mso-height-percent:0;mso-width-relative:page;mso-height-relative:margin;v-text-anchor:top" o:gfxdata="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" filled="f" stroked="f" strokeweight=".5pt">
                     <v:textbox style="mso-fit-shape-to-text:t" inset="0,0,0,0">
                       <w:txbxContent>
                         <w:p>
@@ -4247,6 +4311,7 @@
                               <w:rFonts w:asciiTheme="majorHAnsi" w:eastAsiaTheme="majorEastAsia" w:hAnsiTheme="majorHAnsi" w:cstheme="majorBidi"/>
                               <w:color w:val="262626" w:themeColor="text1" w:themeTint="D9"/>
                               <w:sz w:val="72"/>
+                              <w:lang w:val="en-US"/>
                             </w:rPr>
                           </w:pPr>
                           <w:sdt>
@@ -4263,6 +4328,7 @@
                               <w:dataBinding w:prefixMappings="xmlns:ns0='http://purl.org/dc/elements/1.1/' xmlns:ns1='http://schemas.openxmlformats.org/package/2006/metadata/core-properties' " w:xpath="/ns1:coreProperties[1]/ns0:title[1]" w:storeItemID="{6C3C8BC8-F283-45AE-878A-BAB7291924A1}"/>
                               <w:text/>
                             </w:sdtPr>
+                            <w:sdtEndPr/>
                             <w:sdtContent>
                               <w:r>
                                 <w:rPr>
@@ -4301,6 +4367,7 @@
                               <w:dataBinding w:prefixMappings="xmlns:ns0='http://purl.org/dc/elements/1.1/' xmlns:ns1='http://schemas.openxmlformats.org/package/2006/metadata/core-properties' " w:xpath="/ns1:coreProperties[1]/ns0:subject[1]" w:storeItemID="{6C3C8BC8-F283-45AE-878A-BAB7291924A1}"/>
                               <w:text/>
                             </w:sdtPr>
+                            <w:sdtEndPr/>
                             <w:sdtContent>
                               <w:proofErr w:type="spellStart"/>
                               <w:r>
@@ -4329,7 +4396,16 @@
                                   <w:szCs w:val="36"/>
                                   <w:lang w:val="en-US"/>
                                 </w:rPr>
-                                <w:t>MS v1</w:t>
+                                <w:t xml:space="preserve">MS </w:t>
+                              </w:r>
+                              <w:r>
+                                <w:rPr>
+                                  <w:color w:val="404040" w:themeColor="text1" w:themeTint="BF"/>
+                                  <w:sz w:val="36"/>
+                                  <w:szCs w:val="36"/>
+                                  <w:lang w:val="en-US"/>
+                                </w:rPr>
+                                <w:t>v2</w:t>
                               </w:r>
                             </w:sdtContent>
                           </w:sdt>
@@ -4381,12 +4457,77 @@
           <w:sz w:val="24"/>
           <w:szCs w:val="24"/>
         </w:rPr>
-        <w:t>De cara a la segunda entrega de CMS hemos realizado diversas mejoras en la implementación de Wordpress, este documento al igual que el anterior aportará imágenes e información detallada para poder comprender fácilmente como se creado nuestro Wordpress. El tema que hemos usado para crear nuestro Wordpress ha sido OceanWP.</w:t>
+        <w:t xml:space="preserve">De cara a la segunda entrega de CMS hemos realizado diversas mejoras en la implementación de </w:t>
+      </w:r>
+      <w:proofErr w:type="spellStart"/>
+      <w:r>
+        <w:rPr>
+          <w:sz w:val="24"/>
+          <w:szCs w:val="24"/>
+        </w:rPr>
+        <w:t>Wordpress</w:t>
+      </w:r>
+      <w:proofErr w:type="spellEnd"/>
+      <w:r>
+        <w:rPr>
+          <w:sz w:val="24"/>
+          <w:szCs w:val="24"/>
+        </w:rPr>
+        <w:t xml:space="preserve">, este documento al igual que el anterior aportará imágenes e información detallada para poder comprender fácilmente como se creado nuestro </w:t>
+      </w:r>
+      <w:proofErr w:type="spellStart"/>
+      <w:r>
+        <w:rPr>
+          <w:sz w:val="24"/>
+          <w:szCs w:val="24"/>
+        </w:rPr>
+        <w:t>Wordpress</w:t>
+      </w:r>
+      <w:proofErr w:type="spellEnd"/>
+      <w:r>
+        <w:rPr>
+          <w:sz w:val="24"/>
+          <w:szCs w:val="24"/>
+        </w:rPr>
+        <w:t xml:space="preserve">. El tema que hemos usado para crear nuestro </w:t>
+      </w:r>
+      <w:proofErr w:type="spellStart"/>
+      <w:r>
+        <w:rPr>
+          <w:sz w:val="24"/>
+          <w:szCs w:val="24"/>
+        </w:rPr>
+        <w:t>Wordpress</w:t>
+      </w:r>
+      <w:proofErr w:type="spellEnd"/>
+      <w:r>
+        <w:rPr>
+          <w:sz w:val="24"/>
+          <w:szCs w:val="24"/>
+        </w:rPr>
+        <w:t xml:space="preserve"> ha sido </w:t>
+      </w:r>
+      <w:proofErr w:type="spellStart"/>
+      <w:r>
+        <w:rPr>
+          <w:sz w:val="24"/>
+          <w:szCs w:val="24"/>
+        </w:rPr>
+        <w:t>OceanWP</w:t>
+      </w:r>
+      <w:proofErr w:type="spellEnd"/>
+      <w:r>
+        <w:rPr>
+          <w:sz w:val="24"/>
+          <w:szCs w:val="24"/>
+        </w:rPr>
+        <w:t>.</w:t>
       </w:r>
     </w:p>
     <w:p>
       <w:r>
         <w:rPr>
+          <w:noProof/>
           <w:lang w:val="en-US"/>
         </w:rPr>
         <w:drawing>
@@ -4430,6 +4571,7 @@
     <w:p>
       <w:r>
         <w:rPr>
+          <w:noProof/>
           <w:lang w:val="en-US"/>
         </w:rPr>
         <w:drawing>
@@ -4473,13 +4615,38 @@
     <w:p/>
     <w:p>
       <w:r>
-        <w:t>Lo primero son las partes comunes a todas las páginas, en todas se muestra una cabecera dónde encontramos el logo de la empresa y una barra de navegación desde la que se puede acceder a todas las páginas principales. Y un pie de página en el que se muestra de nuevo el logo, un teléfono, email y los accesos directos mediante iconos a nuestras redes sociales. Cabe recalcar que para realizar las páginas de nuestro Wordpress hemos usado el plugin Elementor.</w:t>
+        <w:t xml:space="preserve">Lo primero son las partes comunes a todas las páginas, en todas se muestra una cabecera dónde encontramos el logo de la empresa y una barra de navegación desde la que se puede acceder a todas las páginas principales. Y un pie de página en el que se muestra de nuevo el logo, un teléfono, email y los accesos directos mediante iconos a nuestras redes sociales. Cabe recalcar que para realizar las páginas de nuestro </w:t>
+      </w:r>
+      <w:proofErr w:type="spellStart"/>
+      <w:r>
+        <w:t>Wordpress</w:t>
+      </w:r>
+      <w:proofErr w:type="spellEnd"/>
+      <w:r>
+        <w:t xml:space="preserve"> hemos usado el </w:t>
+      </w:r>
+      <w:proofErr w:type="spellStart"/>
+      <w:r>
+        <w:t>plugin</w:t>
+      </w:r>
+      <w:proofErr w:type="spellEnd"/>
+      <w:r>
+        <w:t xml:space="preserve"> </w:t>
+      </w:r>
+      <w:proofErr w:type="spellStart"/>
+      <w:r>
+        <w:t>Elementor</w:t>
+      </w:r>
+      <w:proofErr w:type="spellEnd"/>
+      <w:r>
+        <w:t>.</w:t>
       </w:r>
     </w:p>
     <w:p/>
     <w:p>
       <w:r>
         <w:rPr>
+          <w:noProof/>
           <w:lang w:val="en-US"/>
         </w:rPr>
         <w:lastRenderedPageBreak/>
@@ -4523,13 +4690,30 @@
     </w:p>
     <w:p>
       <w:r>
-        <w:t>La página principal del Wordpress, en ella se muestra en primer lugar un slider con fotos y luego nos muestra una breve introducción a nuestra empresa.</w:t>
+        <w:t xml:space="preserve">La página principal del </w:t>
+      </w:r>
+      <w:proofErr w:type="spellStart"/>
+      <w:r>
+        <w:t>Wordpress</w:t>
+      </w:r>
+      <w:proofErr w:type="spellEnd"/>
+      <w:r>
+        <w:t xml:space="preserve">, en ella se muestra en primer lugar </w:t>
+      </w:r>
+      <w:proofErr w:type="gramStart"/>
+      <w:r>
+        <w:t>un slider</w:t>
+      </w:r>
+      <w:proofErr w:type="gramEnd"/>
+      <w:r>
+        <w:t xml:space="preserve"> con fotos y luego nos muestra una breve introducción a nuestra empresa.</w:t>
       </w:r>
     </w:p>
     <w:p/>
     <w:p>
       <w:r>
         <w:rPr>
+          <w:noProof/>
           <w:lang w:val="en-US"/>
         </w:rPr>
         <w:lastRenderedPageBreak/>
@@ -4580,6 +4764,7 @@
     <w:p>
       <w:r>
         <w:rPr>
+          <w:noProof/>
           <w:lang w:val="en-US"/>
         </w:rPr>
         <w:drawing>
@@ -4625,13 +4810,30 @@
         <w:t>El formula</w:t>
       </w:r>
       <w:r>
-        <w:t>rio de contacto, creado con Contact Form 7, permite que el usuario se ponga se ponga en contacto con la empresa de manera rápida, también muestra el email y el teléfono y al final de la página muestra un mapa con la ubicación de nuestra empresa.</w:t>
+        <w:t xml:space="preserve">rio de contacto, creado con </w:t>
+      </w:r>
+      <w:proofErr w:type="spellStart"/>
+      <w:r>
+        <w:t>Contact</w:t>
+      </w:r>
+      <w:proofErr w:type="spellEnd"/>
+      <w:r>
+        <w:t xml:space="preserve"> </w:t>
+      </w:r>
+      <w:proofErr w:type="spellStart"/>
+      <w:r>
+        <w:t>Form</w:t>
+      </w:r>
+      <w:proofErr w:type="spellEnd"/>
+      <w:r>
+        <w:t xml:space="preserve"> 7, permite que el usuario se ponga se ponga en contacto con la empresa de manera rápida, también muestra el email y el teléfono y al final de la página muestra un mapa con la ubicación de nuestra empresa.</w:t>
       </w:r>
     </w:p>
     <w:p/>
     <w:p>
       <w:r>
         <w:rPr>
+          <w:noProof/>
           <w:lang w:val="en-US"/>
         </w:rPr>
         <w:lastRenderedPageBreak/>
@@ -4675,13 +4877,30 @@
     </w:p>
     <w:p>
       <w:r>
-        <w:t>El formulario de presupuesto te permite obtener un coste aproximado dependiendo de lo que quieras en tu aplicación, ha sido creado con el plugin Forminator.</w:t>
+        <w:t xml:space="preserve">El formulario de presupuesto te permite obtener un coste aproximado dependiendo de lo que quieras en tu aplicación, ha sido creado con el </w:t>
+      </w:r>
+      <w:proofErr w:type="spellStart"/>
+      <w:r>
+        <w:t>plugin</w:t>
+      </w:r>
+      <w:proofErr w:type="spellEnd"/>
+      <w:r>
+        <w:t xml:space="preserve"> </w:t>
+      </w:r>
+      <w:proofErr w:type="spellStart"/>
+      <w:r>
+        <w:t>Forminator</w:t>
+      </w:r>
+      <w:proofErr w:type="spellEnd"/>
+      <w:r>
+        <w:t>.</w:t>
       </w:r>
     </w:p>
     <w:p/>
     <w:p>
       <w:r>
         <w:rPr>
+          <w:noProof/>
           <w:lang w:val="en-US"/>
         </w:rPr>
         <w:drawing>
@@ -4727,7 +4946,15 @@
         <w:t xml:space="preserve">El portfolio, </w:t>
       </w:r>
       <w:r>
-        <w:t xml:space="preserve">creado con el plugin Visual Portfolio, </w:t>
+        <w:t xml:space="preserve">creado con el </w:t>
+      </w:r>
+      <w:proofErr w:type="spellStart"/>
+      <w:r>
+        <w:t>plugin</w:t>
+      </w:r>
+      <w:proofErr w:type="spellEnd"/>
+      <w:r>
+        <w:t xml:space="preserve"> Visual Portfolio, </w:t>
       </w:r>
       <w:r>
         <w:t>muestra elementos que al clicar sobre ellos nos lleva a una página secundaria dónde se describe brevemente el elemento y nos muestra su valoración.</w:t>
@@ -4736,6 +4963,7 @@
     <w:p>
       <w:r>
         <w:rPr>
+          <w:noProof/>
           <w:lang w:val="en-US"/>
         </w:rPr>
         <w:drawing>
@@ -4836,9 +5064,11 @@
           <w:numId w:val="1"/>
         </w:numPr>
       </w:pPr>
+      <w:proofErr w:type="spellStart"/>
       <w:r>
         <w:t>Elementor</w:t>
       </w:r>
+      <w:proofErr w:type="spellEnd"/>
     </w:p>
     <w:p>
       <w:pPr>
@@ -4860,8 +5090,21 @@
           <w:numId w:val="1"/>
         </w:numPr>
       </w:pPr>
+      <w:proofErr w:type="spellStart"/>
       <w:r>
-        <w:t>Contact Form 7</w:t>
+        <w:t>Contact</w:t>
+      </w:r>
+      <w:proofErr w:type="spellEnd"/>
+      <w:r>
+        <w:t xml:space="preserve"> </w:t>
+      </w:r>
+      <w:proofErr w:type="spellStart"/>
+      <w:r>
+        <w:t>Form</w:t>
+      </w:r>
+      <w:proofErr w:type="spellEnd"/>
+      <w:r>
+        <w:t xml:space="preserve"> 7</w:t>
       </w:r>
     </w:p>
     <w:p>
@@ -4872,11 +5115,11 @@
           <w:numId w:val="1"/>
         </w:numPr>
       </w:pPr>
+      <w:proofErr w:type="spellStart"/>
       <w:r>
         <w:t>Forminator</w:t>
       </w:r>
-      <w:bookmarkStart w:id="0" w:name="_GoBack"/>
-      <w:bookmarkEnd w:id="0"/>
+      <w:proofErr w:type="spellEnd"/>
     </w:p>
     <w:p/>
     <w:p/>
@@ -5081,6 +5324,7 @@
                               </w:rPr>
                               <w:t> | </w:t>
                             </w:r>
+                            <w:proofErr w:type="spellStart"/>
                             <w:sdt>
                               <w:sdtPr>
                                 <w:rPr>
@@ -5104,7 +5348,17 @@
                                     <w:szCs w:val="20"/>
                                     <w:lang w:val="en-US"/>
                                   </w:rPr>
-                                  <w:t>Entrega CMS v1</w:t>
+                                  <w:t>Entrega</w:t>
+                                </w:r>
+                                <w:proofErr w:type="spellEnd"/>
+                                <w:r>
+                                  <w:rPr>
+                                    <w:color w:val="808080" w:themeColor="background1" w:themeShade="80"/>
+                                    <w:sz w:val="20"/>
+                                    <w:szCs w:val="20"/>
+                                    <w:lang w:val="en-US"/>
+                                  </w:rPr>
+                                  <w:t xml:space="preserve"> CMS v2</w:t>
                                 </w:r>
                               </w:sdtContent>
                             </w:sdt>
@@ -5124,7 +5378,7 @@
             </wp:anchor>
           </w:drawing>
         </mc:Choice>
-        <mc:Fallback xmlns:w16sdtdh="http://schemas.microsoft.com/office/word/2020/wordml/sdtdatahash" xmlns:w16="http://schemas.microsoft.com/office/word/2018/wordml" xmlns:w16cid="http://schemas.microsoft.com/office/word/2016/wordml/cid" xmlns:w16cex="http://schemas.microsoft.com/office/word/2018/wordml/cex" xmlns:am3d="http://schemas.microsoft.com/office/drawing/2017/model3d" xmlns:aink="http://schemas.microsoft.com/office/drawing/2016/ink" xmlns:cx8="http://schemas.microsoft.com/office/drawing/2016/5/14/chartex" xmlns:cx7="http://schemas.microsoft.com/office/drawing/2016/5/13/chartex" xmlns:cx6="http://schemas.microsoft.com/office/drawing/2016/5/12/chartex" xmlns:cx5="http://schemas.microsoft.com/office/drawing/2016/5/11/chartex" xmlns:cx4="http://schemas.microsoft.com/office/drawing/2016/5/10/chartex" xmlns:cx3="http://schemas.microsoft.com/office/drawing/2016/5/9/chartex" xmlns:cx2="http://schemas.microsoft.com/office/drawing/2015/10/21/chartex" xmlns:cx1="http://schemas.microsoft.com/office/drawing/2015/9/8/chartex">
+        <mc:Fallback>
           <w:pict>
             <v:group w14:anchorId="47D1411C" id="Grupo 164" o:spid="_x0000_s1060" style="position:absolute;margin-left:434.8pt;margin-top:0;width:486pt;height:21.6pt;z-index:251662336;mso-position-horizontal:right;mso-position-horizontal-relative:page;mso-position-vertical:center;mso-position-vertical-relative:bottom-margin-area" coordsize="61722,2743" o:gfxdata="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">
               <v:rect id="Rectángulo 165" o:spid="_x0000_s1061" style="position:absolute;left:2286;width:59436;height:2743;visibility:visible;mso-wrap-style:square;v-text-anchor:middle" o:gfxdata="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" fillcolor="white [3212]" stroked="f" strokeweight="1pt">
@@ -5160,6 +5414,7 @@
                           <w:dataBinding w:prefixMappings="xmlns:ns0='http://purl.org/dc/elements/1.1/' xmlns:ns1='http://schemas.openxmlformats.org/package/2006/metadata/core-properties' " w:xpath="/ns1:coreProperties[1]/ns0:title[1]" w:storeItemID="{6C3C8BC8-F283-45AE-878A-BAB7291924A1}"/>
                           <w:text/>
                         </w:sdtPr>
+                        <w:sdtEndPr/>
                         <w:sdtContent>
                           <w:r>
                             <w:rPr>
@@ -5198,6 +5453,7 @@
                           <w:dataBinding w:prefixMappings="xmlns:ns0='http://purl.org/dc/elements/1.1/' xmlns:ns1='http://schemas.openxmlformats.org/package/2006/metadata/core-properties' " w:xpath="/ns1:coreProperties[1]/ns0:subject[1]" w:storeItemID="{6C3C8BC8-F283-45AE-878A-BAB7291924A1}"/>
                           <w:text/>
                         </w:sdtPr>
+                        <w:sdtEndPr/>
                         <w:sdtContent>
                           <w:r>
                             <w:rPr>
@@ -5216,7 +5472,7 @@
                               <w:szCs w:val="20"/>
                               <w:lang w:val="en-US"/>
                             </w:rPr>
-                            <w:t xml:space="preserve"> CMS v1</w:t>
+                            <w:t xml:space="preserve"> CMS v2</w:t>
                           </w:r>
                         </w:sdtContent>
                       </w:sdt>
@@ -5337,14 +5593,52 @@
                               <w:lang w:val="en-US"/>
                             </w:rPr>
                           </w:pPr>
+                          <w:proofErr w:type="spellStart"/>
                           <w:r>
                             <w:rPr>
                               <w:sz w:val="24"/>
                               <w:szCs w:val="24"/>
                               <w:lang w:val="en-US"/>
                             </w:rPr>
-                            <w:t>Gestión de Sistemas de Información</w:t>
+                            <w:t>Gestión</w:t>
                           </w:r>
+                          <w:proofErr w:type="spellEnd"/>
+                          <w:r>
+                            <w:rPr>
+                              <w:sz w:val="24"/>
+                              <w:szCs w:val="24"/>
+                              <w:lang w:val="en-US"/>
+                            </w:rPr>
+                            <w:t xml:space="preserve"> de </w:t>
+                          </w:r>
+                          <w:proofErr w:type="spellStart"/>
+                          <w:r>
+                            <w:rPr>
+                              <w:sz w:val="24"/>
+                              <w:szCs w:val="24"/>
+                              <w:lang w:val="en-US"/>
+                            </w:rPr>
+                            <w:t>Sistemas</w:t>
+                          </w:r>
+                          <w:proofErr w:type="spellEnd"/>
+                          <w:r>
+                            <w:rPr>
+                              <w:sz w:val="24"/>
+                              <w:szCs w:val="24"/>
+                              <w:lang w:val="en-US"/>
+                            </w:rPr>
+                            <w:t xml:space="preserve"> de </w:t>
+                          </w:r>
+                          <w:proofErr w:type="spellStart"/>
+                          <w:r>
+                            <w:rPr>
+                              <w:sz w:val="24"/>
+                              <w:szCs w:val="24"/>
+                              <w:lang w:val="en-US"/>
+                            </w:rPr>
+                            <w:t>Información</w:t>
+                          </w:r>
+                          <w:proofErr w:type="spellEnd"/>
                         </w:p>
                       </w:txbxContent>
                     </wps:txbx>
@@ -5363,7 +5657,7 @@
             </wp:anchor>
           </w:drawing>
         </mc:Choice>
-        <mc:Fallback xmlns:w16sdtdh="http://schemas.microsoft.com/office/word/2020/wordml/sdtdatahash" xmlns:w16="http://schemas.microsoft.com/office/word/2018/wordml" xmlns:w16cid="http://schemas.microsoft.com/office/word/2016/wordml/cid" xmlns:w16cex="http://schemas.microsoft.com/office/word/2018/wordml/cex" xmlns:am3d="http://schemas.microsoft.com/office/drawing/2017/model3d" xmlns:aink="http://schemas.microsoft.com/office/drawing/2016/ink" xmlns:cx8="http://schemas.microsoft.com/office/drawing/2016/5/14/chartex" xmlns:cx7="http://schemas.microsoft.com/office/drawing/2016/5/13/chartex" xmlns:cx6="http://schemas.microsoft.com/office/drawing/2016/5/12/chartex" xmlns:cx5="http://schemas.microsoft.com/office/drawing/2016/5/11/chartex" xmlns:cx4="http://schemas.microsoft.com/office/drawing/2016/5/10/chartex" xmlns:cx3="http://schemas.microsoft.com/office/drawing/2016/5/9/chartex" xmlns:cx2="http://schemas.microsoft.com/office/drawing/2015/10/21/chartex" xmlns:cx1="http://schemas.microsoft.com/office/drawing/2015/9/8/chartex">
+        <mc:Fallback xmlns:cx1="http://schemas.microsoft.com/office/drawing/2015/9/8/chartex" xmlns:cx2="http://schemas.microsoft.com/office/drawing/2015/10/21/chartex" xmlns:cx3="http://schemas.microsoft.com/office/drawing/2016/5/9/chartex" xmlns:cx4="http://schemas.microsoft.com/office/drawing/2016/5/10/chartex" xmlns:cx5="http://schemas.microsoft.com/office/drawing/2016/5/11/chartex" xmlns:cx6="http://schemas.microsoft.com/office/drawing/2016/5/12/chartex" xmlns:cx7="http://schemas.microsoft.com/office/drawing/2016/5/13/chartex" xmlns:cx8="http://schemas.microsoft.com/office/drawing/2016/5/14/chartex" xmlns:aink="http://schemas.microsoft.com/office/drawing/2016/ink" xmlns:am3d="http://schemas.microsoft.com/office/drawing/2017/model3d" xmlns:w16cex="http://schemas.microsoft.com/office/word/2018/wordml/cex" xmlns:w16cid="http://schemas.microsoft.com/office/word/2016/wordml/cid" xmlns:w16="http://schemas.microsoft.com/office/word/2018/wordml" xmlns:w16sdtdh="http://schemas.microsoft.com/office/word/2020/wordml/sdtdatahash">
           <w:pict>
             <v:shapetype w14:anchorId="4F2BE680" id="_x0000_t202" coordsize="21600,21600" o:spt="202" path="m,l,21600r21600,l21600,xe">
               <v:stroke joinstyle="miter"/>
@@ -6103,6 +6397,7 @@
   <w:style w:type="character" w:default="1" w:styleId="Fuentedeprrafopredeter">
     <w:name w:val="Default Paragraph Font"/>
     <w:uiPriority w:val="1"/>
+    <w:semiHidden/>
     <w:unhideWhenUsed/>
   </w:style>
   <w:style w:type="table" w:default="1" w:styleId="Tablanormal">
@@ -6509,7 +6804,7 @@
 </file>
 
 <file path=customXml/itemProps1.xml><?xml version="1.0" encoding="utf-8"?>
-<ds:datastoreItem xmlns:ds="http://schemas.openxmlformats.org/officeDocument/2006/customXml" ds:itemID="{C643B06D-A525-4C67-9B6C-78DF03443993}">
+<ds:datastoreItem xmlns:ds="http://schemas.openxmlformats.org/officeDocument/2006/customXml" ds:itemID="{FB5E7DD5-4A49-4402-A031-34444507D0A5}">
   <ds:schemaRefs>
     <ds:schemaRef ds:uri="http://schemas.openxmlformats.org/officeDocument/2006/bibliography"/>
   </ds:schemaRefs>
